--- a/Sailboat/Simulator_Code/Precis on previous simulator code.docx
+++ b/Sailboat/Simulator_Code/Precis on previous simulator code.docx
@@ -5,488 +5,1168 @@
     <w:p>
       <w:pPr>
         <w:spacing w:after="0" w:line="240" w:lineRule="auto"/>
-      </w:pPr>
-      <w:r>
+        <w:rPr>
+          <w:rFonts w:ascii="Times New Roman" w:hAnsi="Times New Roman" w:cs="Times New Roman"/>
+          <w:sz w:val="24"/>
+          <w:szCs w:val="24"/>
+        </w:rPr>
+      </w:pPr>
+      <w:r>
+        <w:rPr>
+          <w:rFonts w:ascii="Times New Roman" w:hAnsi="Times New Roman" w:cs="Times New Roman"/>
+          <w:sz w:val="24"/>
+          <w:szCs w:val="24"/>
+        </w:rPr>
         <w:t>Michael Bocamazo</w:t>
       </w:r>
     </w:p>
     <w:p>
       <w:pPr>
-        <w:spacing w:after="0" w:line="240" w:lineRule="auto"/>
+        <w:pStyle w:val="Heading1"/>
+        <w:spacing w:before="0" w:line="240" w:lineRule="auto"/>
+        <w:rPr>
+          <w:rFonts w:ascii="Times New Roman" w:hAnsi="Times New Roman" w:cs="Times New Roman"/>
+          <w:sz w:val="24"/>
+          <w:szCs w:val="24"/>
+        </w:rPr>
       </w:pPr>
       <w:proofErr w:type="spellStart"/>
       <w:r>
+        <w:rPr>
+          <w:rFonts w:ascii="Times New Roman" w:hAnsi="Times New Roman" w:cs="Times New Roman"/>
+          <w:sz w:val="24"/>
+          <w:szCs w:val="24"/>
+        </w:rPr>
         <w:t>Precis</w:t>
       </w:r>
       <w:proofErr w:type="spellEnd"/>
       <w:r>
+        <w:rPr>
+          <w:rFonts w:ascii="Times New Roman" w:hAnsi="Times New Roman" w:cs="Times New Roman"/>
+          <w:sz w:val="24"/>
+          <w:szCs w:val="24"/>
+        </w:rPr>
         <w:t xml:space="preserve"> on previous simulator code</w:t>
       </w:r>
     </w:p>
     <w:p>
       <w:pPr>
-        <w:spacing w:after="0" w:line="240" w:lineRule="auto"/>
-      </w:pPr>
-      <w:r>
+        <w:pStyle w:val="Heading1"/>
+        <w:spacing w:before="0" w:line="240" w:lineRule="auto"/>
+        <w:rPr>
+          <w:rFonts w:ascii="Times New Roman" w:hAnsi="Times New Roman" w:cs="Times New Roman"/>
+          <w:sz w:val="24"/>
+          <w:szCs w:val="24"/>
+        </w:rPr>
+      </w:pPr>
+      <w:r>
+        <w:rPr>
+          <w:rFonts w:ascii="Times New Roman" w:hAnsi="Times New Roman" w:cs="Times New Roman"/>
+          <w:sz w:val="24"/>
+          <w:szCs w:val="24"/>
+        </w:rPr>
         <w:t>World Model</w:t>
       </w:r>
       <w:r>
+        <w:rPr>
+          <w:rFonts w:ascii="Times New Roman" w:hAnsi="Times New Roman" w:cs="Times New Roman"/>
+          <w:sz w:val="24"/>
+          <w:szCs w:val="24"/>
+        </w:rPr>
         <w:t>:</w:t>
       </w:r>
     </w:p>
     <w:p>
       <w:pPr>
         <w:spacing w:after="0" w:line="240" w:lineRule="auto"/>
-      </w:pPr>
-    </w:p>
-    <w:p>
-      <w:pPr>
-        <w:spacing w:after="0" w:line="240" w:lineRule="auto"/>
+        <w:rPr>
+          <w:rFonts w:ascii="Times New Roman" w:hAnsi="Times New Roman" w:cs="Times New Roman"/>
+          <w:sz w:val="24"/>
+          <w:szCs w:val="24"/>
+        </w:rPr>
+      </w:pPr>
+    </w:p>
+    <w:p>
+      <w:pPr>
+        <w:spacing w:after="0" w:line="240" w:lineRule="auto"/>
+        <w:rPr>
+          <w:rFonts w:ascii="Times New Roman" w:hAnsi="Times New Roman" w:cs="Times New Roman"/>
+          <w:sz w:val="24"/>
+          <w:szCs w:val="24"/>
+        </w:rPr>
       </w:pPr>
       <w:proofErr w:type="gramStart"/>
       <w:r>
+        <w:rPr>
+          <w:rFonts w:ascii="Times New Roman" w:hAnsi="Times New Roman" w:cs="Times New Roman"/>
+          <w:sz w:val="24"/>
+          <w:szCs w:val="24"/>
+        </w:rPr>
         <w:t>velocity</w:t>
       </w:r>
       <w:proofErr w:type="gramEnd"/>
       <w:r>
+        <w:rPr>
+          <w:rFonts w:ascii="Times New Roman" w:hAnsi="Times New Roman" w:cs="Times New Roman"/>
+          <w:sz w:val="24"/>
+          <w:szCs w:val="24"/>
+        </w:rPr>
         <w:t xml:space="preserve"> not a state variable in determining velocity, that is, velocity is determined solely by wind speed and relative angle</w:t>
       </w:r>
     </w:p>
     <w:p>
       <w:pPr>
         <w:spacing w:after="0" w:line="240" w:lineRule="auto"/>
-      </w:pPr>
-      <w:r>
+        <w:rPr>
+          <w:rFonts w:ascii="Times New Roman" w:hAnsi="Times New Roman" w:cs="Times New Roman"/>
+          <w:sz w:val="24"/>
+          <w:szCs w:val="24"/>
+        </w:rPr>
+      </w:pPr>
+      <w:r>
+        <w:rPr>
+          <w:rFonts w:ascii="Times New Roman" w:hAnsi="Times New Roman" w:cs="Times New Roman"/>
+          <w:sz w:val="24"/>
+          <w:szCs w:val="24"/>
+        </w:rPr>
         <w:t>Eric: centripetal acceleration VI means angular acceleration</w:t>
       </w:r>
     </w:p>
     <w:p>
       <w:pPr>
         <w:spacing w:after="0" w:line="240" w:lineRule="auto"/>
-      </w:pPr>
-      <w:r>
+        <w:rPr>
+          <w:rFonts w:ascii="Times New Roman" w:hAnsi="Times New Roman" w:cs="Times New Roman"/>
+          <w:sz w:val="24"/>
+          <w:szCs w:val="24"/>
+        </w:rPr>
+      </w:pPr>
+      <w:r>
+        <w:rPr>
+          <w:rFonts w:ascii="Times New Roman" w:hAnsi="Times New Roman" w:cs="Times New Roman"/>
+          <w:sz w:val="24"/>
+          <w:szCs w:val="24"/>
+        </w:rPr>
         <w:t>Angular Acceleration:</w:t>
       </w:r>
+    </w:p>
+    <w:p>
+      <w:pPr>
+        <w:spacing w:after="0" w:line="240" w:lineRule="auto"/>
+        <w:rPr>
+          <w:rFonts w:ascii="Times New Roman" w:hAnsi="Times New Roman" w:cs="Times New Roman"/>
+          <w:sz w:val="24"/>
+          <w:szCs w:val="24"/>
+        </w:rPr>
+      </w:pPr>
+      <w:r>
+        <w:rPr>
+          <w:rFonts w:ascii="Times New Roman" w:hAnsi="Times New Roman" w:cs="Times New Roman"/>
+          <w:sz w:val="24"/>
+          <w:szCs w:val="24"/>
+        </w:rPr>
+        <w:t>Returns heading changed and rate of turn given robot velocity, previous rate of turn, rudder angle, robot heading, and time since last calculation.</w:t>
+      </w:r>
+    </w:p>
+    <w:p>
+      <w:pPr>
+        <w:spacing w:after="0" w:line="240" w:lineRule="auto"/>
+        <w:rPr>
+          <w:rFonts w:ascii="Times New Roman" w:hAnsi="Times New Roman" w:cs="Times New Roman"/>
+          <w:sz w:val="24"/>
+          <w:szCs w:val="24"/>
+        </w:rPr>
+      </w:pPr>
+      <w:proofErr w:type="spellStart"/>
+      <w:proofErr w:type="gramStart"/>
+      <w:r>
+        <w:rPr>
+          <w:rFonts w:ascii="Times New Roman" w:hAnsi="Times New Roman" w:cs="Times New Roman"/>
+          <w:sz w:val="24"/>
+          <w:szCs w:val="24"/>
+        </w:rPr>
+        <w:t>or:</w:t>
+      </w:r>
+      <w:proofErr w:type="gramEnd"/>
+      <w:r>
+        <w:rPr>
+          <w:rFonts w:ascii="Times New Roman" w:hAnsi="Times New Roman" w:cs="Times New Roman"/>
+          <w:sz w:val="24"/>
+          <w:szCs w:val="24"/>
+        </w:rPr>
+        <w:t>f</w:t>
+      </w:r>
+      <w:proofErr w:type="spellEnd"/>
+    </w:p>
+    <w:p>
+      <w:pPr>
+        <w:spacing w:after="0" w:line="240" w:lineRule="auto"/>
+        <w:rPr>
+          <w:rFonts w:ascii="Times New Roman" w:hAnsi="Times New Roman" w:cs="Times New Roman"/>
+          <w:sz w:val="24"/>
+          <w:szCs w:val="24"/>
+        </w:rPr>
+      </w:pPr>
+      <w:r>
+        <w:rPr>
+          <w:rFonts w:ascii="Times New Roman" w:hAnsi="Times New Roman" w:cs="Times New Roman"/>
+          <w:sz w:val="24"/>
+          <w:szCs w:val="24"/>
+        </w:rPr>
+        <w:t>This vi follows the formula A</w:t>
+      </w:r>
+      <w:proofErr w:type="gramStart"/>
+      <w:r>
+        <w:rPr>
+          <w:rFonts w:ascii="Times New Roman" w:hAnsi="Times New Roman" w:cs="Times New Roman"/>
+          <w:sz w:val="24"/>
+          <w:szCs w:val="24"/>
+        </w:rPr>
+        <w:t>=(</w:t>
+      </w:r>
+      <w:proofErr w:type="gramEnd"/>
+      <w:r>
+        <w:rPr>
+          <w:rFonts w:ascii="Times New Roman" w:hAnsi="Times New Roman" w:cs="Times New Roman"/>
+          <w:sz w:val="24"/>
+          <w:szCs w:val="24"/>
+        </w:rPr>
+        <w:t>[V_old,0]x[0,0,tan(Ra)/.3*norm(</w:t>
+      </w:r>
+      <w:proofErr w:type="spellStart"/>
+      <w:r>
+        <w:rPr>
+          <w:rFonts w:ascii="Times New Roman" w:hAnsi="Times New Roman" w:cs="Times New Roman"/>
+          <w:sz w:val="24"/>
+          <w:szCs w:val="24"/>
+        </w:rPr>
+        <w:t>V_old</w:t>
+      </w:r>
+      <w:proofErr w:type="spellEnd"/>
+      <w:r>
+        <w:rPr>
+          <w:rFonts w:ascii="Times New Roman" w:hAnsi="Times New Roman" w:cs="Times New Roman"/>
+          <w:sz w:val="24"/>
+          <w:szCs w:val="24"/>
+        </w:rPr>
+        <w:t>)]);</w:t>
+      </w:r>
+    </w:p>
+    <w:p>
+      <w:pPr>
+        <w:spacing w:after="0" w:line="240" w:lineRule="auto"/>
+        <w:rPr>
+          <w:rFonts w:ascii="Times New Roman" w:hAnsi="Times New Roman" w:cs="Times New Roman"/>
+          <w:sz w:val="24"/>
+          <w:szCs w:val="24"/>
+        </w:rPr>
+      </w:pPr>
+      <w:proofErr w:type="spellStart"/>
+      <w:r>
+        <w:rPr>
+          <w:rFonts w:ascii="Times New Roman" w:hAnsi="Times New Roman" w:cs="Times New Roman"/>
+          <w:sz w:val="24"/>
+          <w:szCs w:val="24"/>
+        </w:rPr>
+        <w:t>Vnew</w:t>
+      </w:r>
+      <w:proofErr w:type="spellEnd"/>
+      <w:r>
+        <w:rPr>
+          <w:rFonts w:ascii="Times New Roman" w:hAnsi="Times New Roman" w:cs="Times New Roman"/>
+          <w:sz w:val="24"/>
+          <w:szCs w:val="24"/>
+        </w:rPr>
+        <w:t>=</w:t>
+      </w:r>
+      <w:proofErr w:type="gramStart"/>
+      <w:r>
+        <w:rPr>
+          <w:rFonts w:ascii="Times New Roman" w:hAnsi="Times New Roman" w:cs="Times New Roman"/>
+          <w:sz w:val="24"/>
+          <w:szCs w:val="24"/>
+        </w:rPr>
+        <w:t>norm(</w:t>
+      </w:r>
+      <w:proofErr w:type="spellStart"/>
+      <w:proofErr w:type="gramEnd"/>
+      <w:r>
+        <w:rPr>
+          <w:rFonts w:ascii="Times New Roman" w:hAnsi="Times New Roman" w:cs="Times New Roman"/>
+          <w:sz w:val="24"/>
+          <w:szCs w:val="24"/>
+        </w:rPr>
+        <w:t>V_old</w:t>
+      </w:r>
+      <w:proofErr w:type="spellEnd"/>
+      <w:r>
+        <w:rPr>
+          <w:rFonts w:ascii="Times New Roman" w:hAnsi="Times New Roman" w:cs="Times New Roman"/>
+          <w:sz w:val="24"/>
+          <w:szCs w:val="24"/>
+        </w:rPr>
+        <w:t>)/norm(</w:t>
+      </w:r>
+      <w:proofErr w:type="spellStart"/>
+      <w:r>
+        <w:rPr>
+          <w:rFonts w:ascii="Times New Roman" w:hAnsi="Times New Roman" w:cs="Times New Roman"/>
+          <w:sz w:val="24"/>
+          <w:szCs w:val="24"/>
+        </w:rPr>
+        <w:t>V_old+A</w:t>
+      </w:r>
+      <w:proofErr w:type="spellEnd"/>
+      <w:r>
+        <w:rPr>
+          <w:rFonts w:ascii="Times New Roman" w:hAnsi="Times New Roman" w:cs="Times New Roman"/>
+          <w:sz w:val="24"/>
+          <w:szCs w:val="24"/>
+        </w:rPr>
+        <w:t>)*(</w:t>
+      </w:r>
+      <w:proofErr w:type="spellStart"/>
+      <w:r>
+        <w:rPr>
+          <w:rFonts w:ascii="Times New Roman" w:hAnsi="Times New Roman" w:cs="Times New Roman"/>
+          <w:sz w:val="24"/>
+          <w:szCs w:val="24"/>
+        </w:rPr>
+        <w:t>V_old+A</w:t>
+      </w:r>
+      <w:proofErr w:type="spellEnd"/>
+      <w:r>
+        <w:rPr>
+          <w:rFonts w:ascii="Times New Roman" w:hAnsi="Times New Roman" w:cs="Times New Roman"/>
+          <w:sz w:val="24"/>
+          <w:szCs w:val="24"/>
+        </w:rPr>
+        <w:t>)</w:t>
+      </w:r>
+    </w:p>
+    <w:p>
+      <w:pPr>
+        <w:spacing w:after="0" w:line="240" w:lineRule="auto"/>
+        <w:rPr>
+          <w:rFonts w:ascii="Times New Roman" w:hAnsi="Times New Roman" w:cs="Times New Roman"/>
+          <w:sz w:val="24"/>
+          <w:szCs w:val="24"/>
+        </w:rPr>
+      </w:pPr>
+      <w:r>
+        <w:rPr>
+          <w:rFonts w:ascii="Times New Roman" w:hAnsi="Times New Roman" w:cs="Times New Roman"/>
+          <w:sz w:val="24"/>
+          <w:szCs w:val="24"/>
+        </w:rPr>
+        <w:t>The magic number .3 indicated .3 meters between the rudder and the center of rotation</w:t>
+      </w:r>
+    </w:p>
+    <w:p>
+      <w:pPr>
+        <w:spacing w:after="0" w:line="240" w:lineRule="auto"/>
+        <w:rPr>
+          <w:rFonts w:ascii="Times New Roman" w:hAnsi="Times New Roman" w:cs="Times New Roman"/>
+          <w:sz w:val="24"/>
+          <w:szCs w:val="24"/>
+        </w:rPr>
+      </w:pPr>
+    </w:p>
+    <w:p>
+      <w:pPr>
+        <w:spacing w:after="0" w:line="240" w:lineRule="auto"/>
+        <w:rPr>
+          <w:rFonts w:ascii="Times New Roman" w:hAnsi="Times New Roman" w:cs="Times New Roman"/>
+          <w:sz w:val="24"/>
+          <w:szCs w:val="24"/>
+        </w:rPr>
+      </w:pPr>
+      <w:r>
+        <w:rPr>
+          <w:rFonts w:ascii="Times New Roman" w:hAnsi="Times New Roman" w:cs="Times New Roman"/>
+          <w:sz w:val="24"/>
+          <w:szCs w:val="24"/>
+        </w:rPr>
+        <w:t>Need to understand the angular acceleration formula</w:t>
+      </w:r>
+    </w:p>
+    <w:p>
+      <w:pPr>
+        <w:spacing w:after="0" w:line="240" w:lineRule="auto"/>
+        <w:rPr>
+          <w:rFonts w:ascii="Times New Roman" w:hAnsi="Times New Roman" w:cs="Times New Roman"/>
+          <w:sz w:val="24"/>
+          <w:szCs w:val="24"/>
+        </w:rPr>
+      </w:pPr>
+    </w:p>
+    <w:p>
+      <w:pPr>
+        <w:spacing w:after="0" w:line="240" w:lineRule="auto"/>
+        <w:rPr>
+          <w:rFonts w:ascii="Times New Roman" w:hAnsi="Times New Roman" w:cs="Times New Roman"/>
+          <w:sz w:val="24"/>
+          <w:szCs w:val="24"/>
+        </w:rPr>
+      </w:pPr>
+      <w:r>
+        <w:rPr>
+          <w:rFonts w:ascii="Times New Roman" w:hAnsi="Times New Roman" w:cs="Times New Roman"/>
+          <w:sz w:val="24"/>
+          <w:szCs w:val="24"/>
+        </w:rPr>
+        <w:t>Assumes rate of change is directly proportional to both rudder angle and velocity, and then adds 10% of the previous rate of turn to account for momentum.</w:t>
+      </w:r>
+    </w:p>
+    <w:p>
+      <w:pPr>
+        <w:spacing w:after="0" w:line="240" w:lineRule="auto"/>
+        <w:rPr>
+          <w:rFonts w:ascii="Times New Roman" w:hAnsi="Times New Roman" w:cs="Times New Roman"/>
+          <w:sz w:val="24"/>
+          <w:szCs w:val="24"/>
+        </w:rPr>
+      </w:pPr>
+      <w:r>
+        <w:rPr>
+          <w:rFonts w:ascii="Times New Roman" w:hAnsi="Times New Roman" w:cs="Times New Roman"/>
+          <w:sz w:val="24"/>
+          <w:szCs w:val="24"/>
+        </w:rPr>
+        <w:t>Drag force:</w:t>
+      </w:r>
+    </w:p>
+    <w:p>
+      <w:pPr>
+        <w:spacing w:after="0" w:line="240" w:lineRule="auto"/>
+        <w:rPr>
+          <w:rFonts w:ascii="Times New Roman" w:hAnsi="Times New Roman" w:cs="Times New Roman"/>
+          <w:sz w:val="24"/>
+          <w:szCs w:val="24"/>
+        </w:rPr>
+      </w:pPr>
+      <w:proofErr w:type="gramStart"/>
+      <w:r>
+        <w:rPr>
+          <w:rFonts w:ascii="Times New Roman" w:hAnsi="Times New Roman" w:cs="Times New Roman"/>
+          <w:sz w:val="24"/>
+          <w:szCs w:val="24"/>
+        </w:rPr>
+        <w:t>Calculates the hydrodynamic drag force on the boat.</w:t>
+      </w:r>
+      <w:proofErr w:type="gramEnd"/>
+      <w:r>
+        <w:rPr>
+          <w:rFonts w:ascii="Times New Roman" w:hAnsi="Times New Roman" w:cs="Times New Roman"/>
+          <w:sz w:val="24"/>
+          <w:szCs w:val="24"/>
+        </w:rPr>
+        <w:t xml:space="preserve"> Drag force has two components: </w:t>
+      </w:r>
+    </w:p>
+    <w:p>
+      <w:pPr>
+        <w:spacing w:after="0" w:line="240" w:lineRule="auto"/>
+        <w:rPr>
+          <w:rFonts w:ascii="Times New Roman" w:hAnsi="Times New Roman" w:cs="Times New Roman"/>
+          <w:sz w:val="24"/>
+          <w:szCs w:val="24"/>
+        </w:rPr>
+      </w:pPr>
+      <w:r>
+        <w:rPr>
+          <w:rFonts w:ascii="Times New Roman" w:hAnsi="Times New Roman" w:cs="Times New Roman"/>
+          <w:sz w:val="24"/>
+          <w:szCs w:val="24"/>
+        </w:rPr>
+        <w:t xml:space="preserve">1. </w:t>
+      </w:r>
+      <w:proofErr w:type="gramStart"/>
+      <w:r>
+        <w:rPr>
+          <w:rFonts w:ascii="Times New Roman" w:hAnsi="Times New Roman" w:cs="Times New Roman"/>
+          <w:sz w:val="24"/>
+          <w:szCs w:val="24"/>
+        </w:rPr>
+        <w:t>hull</w:t>
+      </w:r>
+      <w:proofErr w:type="gramEnd"/>
+      <w:r>
+        <w:rPr>
+          <w:rFonts w:ascii="Times New Roman" w:hAnsi="Times New Roman" w:cs="Times New Roman"/>
+          <w:sz w:val="24"/>
+          <w:szCs w:val="24"/>
+        </w:rPr>
+        <w:t xml:space="preserve"> drag, which is proportional to a fixed hull drag coefficient and the square of the boat speed, and</w:t>
+      </w:r>
+    </w:p>
+    <w:p>
+      <w:pPr>
+        <w:spacing w:after="0" w:line="240" w:lineRule="auto"/>
+        <w:rPr>
+          <w:rFonts w:ascii="Times New Roman" w:hAnsi="Times New Roman" w:cs="Times New Roman"/>
+          <w:sz w:val="24"/>
+          <w:szCs w:val="24"/>
+        </w:rPr>
+      </w:pPr>
+      <w:r>
+        <w:rPr>
+          <w:rFonts w:ascii="Times New Roman" w:hAnsi="Times New Roman" w:cs="Times New Roman"/>
+          <w:sz w:val="24"/>
+          <w:szCs w:val="24"/>
+        </w:rPr>
+        <w:t>2. rudder drag, which is proportional to a rudder drag coefficient, the amount of rudder surface as viewed from the front of the boat (sine of rudder angle), and the square of the boat speed.</w:t>
+      </w:r>
+    </w:p>
+    <w:p>
+      <w:pPr>
+        <w:spacing w:after="0" w:line="240" w:lineRule="auto"/>
+        <w:rPr>
+          <w:rFonts w:ascii="Times New Roman" w:hAnsi="Times New Roman" w:cs="Times New Roman"/>
+          <w:sz w:val="24"/>
+          <w:szCs w:val="24"/>
+        </w:rPr>
+      </w:pPr>
+      <w:proofErr w:type="gramStart"/>
+      <w:r>
+        <w:rPr>
+          <w:rFonts w:ascii="Times New Roman" w:hAnsi="Times New Roman" w:cs="Times New Roman"/>
+          <w:sz w:val="24"/>
+          <w:szCs w:val="24"/>
+        </w:rPr>
+        <w:t>by</w:t>
+      </w:r>
+      <w:proofErr w:type="gramEnd"/>
+      <w:r>
+        <w:rPr>
+          <w:rFonts w:ascii="Times New Roman" w:hAnsi="Times New Roman" w:cs="Times New Roman"/>
+          <w:sz w:val="24"/>
+          <w:szCs w:val="24"/>
+        </w:rPr>
+        <w:t xml:space="preserve"> Jason</w:t>
+      </w:r>
+    </w:p>
+    <w:p>
+      <w:pPr>
+        <w:spacing w:after="0" w:line="240" w:lineRule="auto"/>
+        <w:rPr>
+          <w:rFonts w:ascii="Times New Roman" w:hAnsi="Times New Roman" w:cs="Times New Roman"/>
+          <w:sz w:val="24"/>
+          <w:szCs w:val="24"/>
+        </w:rPr>
+      </w:pPr>
+    </w:p>
+    <w:p>
+      <w:pPr>
+        <w:spacing w:after="0" w:line="240" w:lineRule="auto"/>
+        <w:rPr>
+          <w:rFonts w:ascii="Times New Roman" w:hAnsi="Times New Roman" w:cs="Times New Roman"/>
+          <w:sz w:val="24"/>
+          <w:szCs w:val="24"/>
+        </w:rPr>
+      </w:pPr>
+      <w:r>
+        <w:rPr>
+          <w:rFonts w:ascii="Times New Roman" w:hAnsi="Times New Roman" w:cs="Times New Roman"/>
+          <w:sz w:val="24"/>
+          <w:szCs w:val="24"/>
+        </w:rPr>
+        <w:t>Velocity:</w:t>
+      </w:r>
+    </w:p>
+    <w:p>
+      <w:pPr>
+        <w:spacing w:after="0" w:line="240" w:lineRule="auto"/>
+        <w:rPr>
+          <w:rFonts w:ascii="Times New Roman" w:hAnsi="Times New Roman" w:cs="Times New Roman"/>
+          <w:sz w:val="24"/>
+          <w:szCs w:val="24"/>
+        </w:rPr>
+      </w:pPr>
+      <w:proofErr w:type="gramStart"/>
+      <w:r>
+        <w:rPr>
+          <w:rFonts w:ascii="Times New Roman" w:hAnsi="Times New Roman" w:cs="Times New Roman"/>
+          <w:sz w:val="24"/>
+          <w:szCs w:val="24"/>
+        </w:rPr>
+        <w:t>if</w:t>
+      </w:r>
+      <w:proofErr w:type="gramEnd"/>
+      <w:r>
+        <w:rPr>
+          <w:rFonts w:ascii="Times New Roman" w:hAnsi="Times New Roman" w:cs="Times New Roman"/>
+          <w:sz w:val="24"/>
+          <w:szCs w:val="24"/>
+        </w:rPr>
+        <w:t xml:space="preserve"> (wind &gt; 90) //between beam reach and a run</w:t>
+      </w:r>
+    </w:p>
+    <w:p>
+      <w:pPr>
+        <w:spacing w:after="0" w:line="240" w:lineRule="auto"/>
+        <w:rPr>
+          <w:rFonts w:ascii="Times New Roman" w:hAnsi="Times New Roman" w:cs="Times New Roman"/>
+          <w:sz w:val="24"/>
+          <w:szCs w:val="24"/>
+        </w:rPr>
+      </w:pPr>
+      <w:r>
+        <w:rPr>
+          <w:rFonts w:ascii="Times New Roman" w:hAnsi="Times New Roman" w:cs="Times New Roman"/>
+          <w:sz w:val="24"/>
+          <w:szCs w:val="24"/>
+        </w:rPr>
+        <w:t xml:space="preserve">        </w:t>
+      </w:r>
+      <w:proofErr w:type="gramStart"/>
+      <w:r>
+        <w:rPr>
+          <w:rFonts w:ascii="Times New Roman" w:hAnsi="Times New Roman" w:cs="Times New Roman"/>
+          <w:sz w:val="24"/>
+          <w:szCs w:val="24"/>
+        </w:rPr>
+        <w:t>speed</w:t>
+      </w:r>
+      <w:proofErr w:type="gramEnd"/>
+      <w:r>
+        <w:rPr>
+          <w:rFonts w:ascii="Times New Roman" w:hAnsi="Times New Roman" w:cs="Times New Roman"/>
+          <w:sz w:val="24"/>
+          <w:szCs w:val="24"/>
+        </w:rPr>
+        <w:t xml:space="preserve"> = z*(wind - 90)/90 + y*(180 - wind)/90;</w:t>
+      </w:r>
+    </w:p>
+    <w:p>
+      <w:pPr>
+        <w:spacing w:after="0" w:line="240" w:lineRule="auto"/>
+        <w:rPr>
+          <w:rFonts w:ascii="Times New Roman" w:hAnsi="Times New Roman" w:cs="Times New Roman"/>
+          <w:sz w:val="24"/>
+          <w:szCs w:val="24"/>
+        </w:rPr>
+      </w:pPr>
+      <w:proofErr w:type="gramStart"/>
+      <w:r>
+        <w:rPr>
+          <w:rFonts w:ascii="Times New Roman" w:hAnsi="Times New Roman" w:cs="Times New Roman"/>
+          <w:sz w:val="24"/>
+          <w:szCs w:val="24"/>
+        </w:rPr>
+        <w:t>else</w:t>
+      </w:r>
+      <w:proofErr w:type="gramEnd"/>
+      <w:r>
+        <w:rPr>
+          <w:rFonts w:ascii="Times New Roman" w:hAnsi="Times New Roman" w:cs="Times New Roman"/>
+          <w:sz w:val="24"/>
+          <w:szCs w:val="24"/>
+        </w:rPr>
+        <w:t xml:space="preserve"> //between close hauled and beam reach</w:t>
+      </w:r>
+    </w:p>
+    <w:p>
+      <w:pPr>
+        <w:spacing w:after="0" w:line="240" w:lineRule="auto"/>
+        <w:rPr>
+          <w:rFonts w:ascii="Times New Roman" w:hAnsi="Times New Roman" w:cs="Times New Roman"/>
+          <w:sz w:val="24"/>
+          <w:szCs w:val="24"/>
+        </w:rPr>
+      </w:pPr>
+      <w:r>
+        <w:rPr>
+          <w:rFonts w:ascii="Times New Roman" w:hAnsi="Times New Roman" w:cs="Times New Roman"/>
+          <w:sz w:val="24"/>
+          <w:szCs w:val="24"/>
+        </w:rPr>
+        <w:t xml:space="preserve">        //need to account for irons range</w:t>
+      </w:r>
+    </w:p>
+    <w:p>
+      <w:pPr>
+        <w:spacing w:after="0" w:line="240" w:lineRule="auto"/>
+        <w:rPr>
+          <w:rFonts w:ascii="Times New Roman" w:hAnsi="Times New Roman" w:cs="Times New Roman"/>
+          <w:sz w:val="24"/>
+          <w:szCs w:val="24"/>
+        </w:rPr>
+      </w:pPr>
+      <w:r>
+        <w:rPr>
+          <w:rFonts w:ascii="Times New Roman" w:hAnsi="Times New Roman" w:cs="Times New Roman"/>
+          <w:sz w:val="24"/>
+          <w:szCs w:val="24"/>
+        </w:rPr>
+        <w:t xml:space="preserve">        </w:t>
+      </w:r>
+      <w:proofErr w:type="gramStart"/>
+      <w:r>
+        <w:rPr>
+          <w:rFonts w:ascii="Times New Roman" w:hAnsi="Times New Roman" w:cs="Times New Roman"/>
+          <w:sz w:val="24"/>
+          <w:szCs w:val="24"/>
+        </w:rPr>
+        <w:t>speed</w:t>
+      </w:r>
+      <w:proofErr w:type="gramEnd"/>
+      <w:r>
+        <w:rPr>
+          <w:rFonts w:ascii="Times New Roman" w:hAnsi="Times New Roman" w:cs="Times New Roman"/>
+          <w:sz w:val="24"/>
+          <w:szCs w:val="24"/>
+        </w:rPr>
+        <w:t xml:space="preserve"> = y*((wind-irons)/(90-irons)) + x*((wind - 90)/(irons - 90));</w:t>
+      </w:r>
+    </w:p>
+    <w:p>
+      <w:pPr>
+        <w:spacing w:after="0" w:line="240" w:lineRule="auto"/>
+        <w:rPr>
+          <w:rFonts w:ascii="Times New Roman" w:hAnsi="Times New Roman" w:cs="Times New Roman"/>
+          <w:sz w:val="24"/>
+          <w:szCs w:val="24"/>
+        </w:rPr>
+      </w:pPr>
+    </w:p>
+    <w:p>
+      <w:pPr>
+        <w:spacing w:after="0" w:line="240" w:lineRule="auto"/>
+        <w:rPr>
+          <w:rFonts w:ascii="Times New Roman" w:hAnsi="Times New Roman" w:cs="Times New Roman"/>
+          <w:sz w:val="24"/>
+          <w:szCs w:val="24"/>
+        </w:rPr>
+      </w:pPr>
+      <w:proofErr w:type="spellStart"/>
+      <w:proofErr w:type="gramStart"/>
+      <w:r>
+        <w:rPr>
+          <w:rFonts w:ascii="Times New Roman" w:hAnsi="Times New Roman" w:cs="Times New Roman"/>
+          <w:sz w:val="24"/>
+          <w:szCs w:val="24"/>
+        </w:rPr>
+        <w:t>xinput</w:t>
+      </w:r>
+      <w:proofErr w:type="spellEnd"/>
+      <w:proofErr w:type="gramEnd"/>
+      <w:r>
+        <w:rPr>
+          <w:rFonts w:ascii="Times New Roman" w:hAnsi="Times New Roman" w:cs="Times New Roman"/>
+          <w:sz w:val="24"/>
+          <w:szCs w:val="24"/>
+        </w:rPr>
+        <w:t xml:space="preserve"> = </w:t>
+      </w:r>
+      <w:proofErr w:type="spellStart"/>
+      <w:r>
+        <w:rPr>
+          <w:rFonts w:ascii="Times New Roman" w:hAnsi="Times New Roman" w:cs="Times New Roman"/>
+          <w:sz w:val="24"/>
+          <w:szCs w:val="24"/>
+        </w:rPr>
+        <w:t>sailposition</w:t>
+      </w:r>
+      <w:proofErr w:type="spellEnd"/>
+    </w:p>
+    <w:p>
+      <w:pPr>
+        <w:spacing w:after="0" w:line="240" w:lineRule="auto"/>
+        <w:rPr>
+          <w:rFonts w:ascii="Times New Roman" w:hAnsi="Times New Roman" w:cs="Times New Roman"/>
+          <w:sz w:val="24"/>
+          <w:szCs w:val="24"/>
+        </w:rPr>
+      </w:pPr>
+      <w:proofErr w:type="spellStart"/>
+      <w:proofErr w:type="gramStart"/>
+      <w:r>
+        <w:rPr>
+          <w:rFonts w:ascii="Times New Roman" w:hAnsi="Times New Roman" w:cs="Times New Roman"/>
+          <w:sz w:val="24"/>
+          <w:szCs w:val="24"/>
+        </w:rPr>
+        <w:t>closehauled</w:t>
+      </w:r>
+      <w:proofErr w:type="spellEnd"/>
+      <w:proofErr w:type="gramEnd"/>
+      <w:r>
+        <w:rPr>
+          <w:rFonts w:ascii="Times New Roman" w:hAnsi="Times New Roman" w:cs="Times New Roman"/>
+          <w:sz w:val="24"/>
+          <w:szCs w:val="24"/>
+        </w:rPr>
+        <w:t>:</w:t>
+      </w:r>
+    </w:p>
+    <w:p>
+      <w:pPr>
+        <w:spacing w:after="0" w:line="240" w:lineRule="auto"/>
+        <w:rPr>
+          <w:rFonts w:ascii="Times New Roman" w:hAnsi="Times New Roman" w:cs="Times New Roman"/>
+          <w:sz w:val="24"/>
+          <w:szCs w:val="24"/>
+        </w:rPr>
+      </w:pPr>
+      <w:r>
+        <w:rPr>
+          <w:rFonts w:ascii="Times New Roman" w:hAnsi="Times New Roman" w:cs="Times New Roman"/>
+          <w:sz w:val="24"/>
+          <w:szCs w:val="24"/>
+        </w:rPr>
+        <w:t>x=</w:t>
+      </w:r>
+      <w:proofErr w:type="spellStart"/>
+      <w:proofErr w:type="gramStart"/>
+      <w:r>
+        <w:rPr>
+          <w:rFonts w:ascii="Times New Roman" w:hAnsi="Times New Roman" w:cs="Times New Roman"/>
+          <w:sz w:val="24"/>
+          <w:szCs w:val="24"/>
+        </w:rPr>
+        <w:t>exp</w:t>
+      </w:r>
+      <w:proofErr w:type="spellEnd"/>
+      <w:r>
+        <w:rPr>
+          <w:rFonts w:ascii="Times New Roman" w:hAnsi="Times New Roman" w:cs="Times New Roman"/>
+          <w:sz w:val="24"/>
+          <w:szCs w:val="24"/>
+        </w:rPr>
+        <w:t>(</w:t>
+      </w:r>
+      <w:proofErr w:type="gramEnd"/>
+      <w:r>
+        <w:rPr>
+          <w:rFonts w:ascii="Times New Roman" w:hAnsi="Times New Roman" w:cs="Times New Roman"/>
+          <w:sz w:val="24"/>
+          <w:szCs w:val="24"/>
+        </w:rPr>
+        <w:t>-(x - .4)**2/.05)</w:t>
+      </w:r>
+    </w:p>
+    <w:p>
+      <w:pPr>
+        <w:spacing w:after="0" w:line="240" w:lineRule="auto"/>
+        <w:rPr>
+          <w:rFonts w:ascii="Times New Roman" w:hAnsi="Times New Roman" w:cs="Times New Roman"/>
+          <w:sz w:val="24"/>
+          <w:szCs w:val="24"/>
+        </w:rPr>
+      </w:pPr>
+      <w:proofErr w:type="gramStart"/>
+      <w:r>
+        <w:rPr>
+          <w:rFonts w:ascii="Times New Roman" w:hAnsi="Times New Roman" w:cs="Times New Roman"/>
+          <w:sz w:val="24"/>
+          <w:szCs w:val="24"/>
+        </w:rPr>
+        <w:t>beam</w:t>
+      </w:r>
+      <w:proofErr w:type="gramEnd"/>
+      <w:r>
+        <w:rPr>
+          <w:rFonts w:ascii="Times New Roman" w:hAnsi="Times New Roman" w:cs="Times New Roman"/>
+          <w:sz w:val="24"/>
+          <w:szCs w:val="24"/>
+        </w:rPr>
+        <w:t>:</w:t>
+      </w:r>
+    </w:p>
+    <w:p>
+      <w:pPr>
+        <w:spacing w:after="0" w:line="240" w:lineRule="auto"/>
+        <w:rPr>
+          <w:rFonts w:ascii="Times New Roman" w:hAnsi="Times New Roman" w:cs="Times New Roman"/>
+          <w:sz w:val="24"/>
+          <w:szCs w:val="24"/>
+        </w:rPr>
+      </w:pPr>
+      <w:r>
+        <w:rPr>
+          <w:rFonts w:ascii="Times New Roman" w:hAnsi="Times New Roman" w:cs="Times New Roman"/>
+          <w:sz w:val="24"/>
+          <w:szCs w:val="24"/>
+        </w:rPr>
+        <w:t>y=</w:t>
+      </w:r>
+      <w:proofErr w:type="spellStart"/>
+      <w:r>
+        <w:rPr>
+          <w:rFonts w:ascii="Times New Roman" w:hAnsi="Times New Roman" w:cs="Times New Roman"/>
+          <w:sz w:val="24"/>
+          <w:szCs w:val="24"/>
+        </w:rPr>
+        <w:t>exp</w:t>
+      </w:r>
+      <w:proofErr w:type="spellEnd"/>
+      <w:r>
+        <w:rPr>
+          <w:rFonts w:ascii="Times New Roman" w:hAnsi="Times New Roman" w:cs="Times New Roman"/>
+          <w:sz w:val="24"/>
+          <w:szCs w:val="24"/>
+        </w:rPr>
+        <w:t>(-(x-.6)**2/.075)</w:t>
+      </w:r>
+    </w:p>
+    <w:p>
+      <w:pPr>
+        <w:spacing w:after="0" w:line="240" w:lineRule="auto"/>
+        <w:rPr>
+          <w:rFonts w:ascii="Times New Roman" w:hAnsi="Times New Roman" w:cs="Times New Roman"/>
+          <w:sz w:val="24"/>
+          <w:szCs w:val="24"/>
+        </w:rPr>
+      </w:pPr>
+      <w:proofErr w:type="gramStart"/>
+      <w:r>
+        <w:rPr>
+          <w:rFonts w:ascii="Times New Roman" w:hAnsi="Times New Roman" w:cs="Times New Roman"/>
+          <w:sz w:val="24"/>
+          <w:szCs w:val="24"/>
+        </w:rPr>
+        <w:t>run</w:t>
+      </w:r>
+      <w:proofErr w:type="gramEnd"/>
+      <w:r>
+        <w:rPr>
+          <w:rFonts w:ascii="Times New Roman" w:hAnsi="Times New Roman" w:cs="Times New Roman"/>
+          <w:sz w:val="24"/>
+          <w:szCs w:val="24"/>
+        </w:rPr>
+        <w:t>:</w:t>
+      </w:r>
+    </w:p>
+    <w:p>
+      <w:pPr>
+        <w:spacing w:after="0" w:line="240" w:lineRule="auto"/>
+        <w:rPr>
+          <w:rFonts w:ascii="Times New Roman" w:hAnsi="Times New Roman" w:cs="Times New Roman"/>
+          <w:sz w:val="24"/>
+          <w:szCs w:val="24"/>
+        </w:rPr>
+      </w:pPr>
+      <w:r>
+        <w:rPr>
+          <w:rFonts w:ascii="Times New Roman" w:hAnsi="Times New Roman" w:cs="Times New Roman"/>
+          <w:sz w:val="24"/>
+          <w:szCs w:val="24"/>
+        </w:rPr>
+        <w:t>z=</w:t>
+      </w:r>
+      <w:proofErr w:type="spellStart"/>
+      <w:proofErr w:type="gramStart"/>
+      <w:r>
+        <w:rPr>
+          <w:rFonts w:ascii="Times New Roman" w:hAnsi="Times New Roman" w:cs="Times New Roman"/>
+          <w:sz w:val="24"/>
+          <w:szCs w:val="24"/>
+        </w:rPr>
+        <w:t>exp</w:t>
+      </w:r>
+      <w:proofErr w:type="spellEnd"/>
+      <w:r>
+        <w:rPr>
+          <w:rFonts w:ascii="Times New Roman" w:hAnsi="Times New Roman" w:cs="Times New Roman"/>
+          <w:sz w:val="24"/>
+          <w:szCs w:val="24"/>
+        </w:rPr>
+        <w:t>(</w:t>
+      </w:r>
+      <w:proofErr w:type="gramEnd"/>
+      <w:r>
+        <w:rPr>
+          <w:rFonts w:ascii="Times New Roman" w:hAnsi="Times New Roman" w:cs="Times New Roman"/>
+          <w:sz w:val="24"/>
+          <w:szCs w:val="24"/>
+        </w:rPr>
+        <w:t>-(x-1)**2/.25)</w:t>
+      </w:r>
+    </w:p>
+    <w:p>
+      <w:pPr>
+        <w:spacing w:after="0" w:line="240" w:lineRule="auto"/>
+        <w:rPr>
+          <w:rFonts w:ascii="Times New Roman" w:hAnsi="Times New Roman" w:cs="Times New Roman"/>
+          <w:sz w:val="24"/>
+          <w:szCs w:val="24"/>
+        </w:rPr>
+      </w:pPr>
+      <w:proofErr w:type="gramStart"/>
+      <w:r>
+        <w:rPr>
+          <w:rFonts w:ascii="Times New Roman" w:hAnsi="Times New Roman" w:cs="Times New Roman"/>
+          <w:sz w:val="24"/>
+          <w:szCs w:val="24"/>
+        </w:rPr>
+        <w:t>meant</w:t>
+      </w:r>
+      <w:proofErr w:type="gramEnd"/>
+      <w:r>
+        <w:rPr>
+          <w:rFonts w:ascii="Times New Roman" w:hAnsi="Times New Roman" w:cs="Times New Roman"/>
+          <w:sz w:val="24"/>
+          <w:szCs w:val="24"/>
+        </w:rPr>
+        <w:t xml:space="preserve"> to be normal distributions on expected speed for certain regimes</w:t>
+      </w:r>
+    </w:p>
+    <w:p>
+      <w:pPr>
+        <w:spacing w:after="0" w:line="240" w:lineRule="auto"/>
+        <w:rPr>
+          <w:rFonts w:ascii="Times New Roman" w:hAnsi="Times New Roman" w:cs="Times New Roman"/>
+          <w:sz w:val="24"/>
+          <w:szCs w:val="24"/>
+        </w:rPr>
+      </w:pPr>
+      <w:r>
+        <w:rPr>
+          <w:rFonts w:ascii="Times New Roman" w:hAnsi="Times New Roman" w:cs="Times New Roman"/>
+          <w:sz w:val="24"/>
+          <w:szCs w:val="24"/>
+        </w:rPr>
+        <w:t xml:space="preserve">Wind is modeled as constant with a flat distribution of </w:t>
+      </w:r>
+      <w:proofErr w:type="gramStart"/>
+      <w:r>
+        <w:rPr>
+          <w:rFonts w:ascii="Times New Roman" w:hAnsi="Times New Roman" w:cs="Times New Roman"/>
+          <w:sz w:val="24"/>
+          <w:szCs w:val="24"/>
+        </w:rPr>
+        <w:t>a certain</w:t>
+      </w:r>
+      <w:proofErr w:type="gramEnd"/>
+      <w:r>
+        <w:rPr>
+          <w:rFonts w:ascii="Times New Roman" w:hAnsi="Times New Roman" w:cs="Times New Roman"/>
+          <w:sz w:val="24"/>
+          <w:szCs w:val="24"/>
+        </w:rPr>
+        <w:t xml:space="preserve"> amplitude</w:t>
+      </w:r>
+    </w:p>
+    <w:p>
+      <w:pPr>
+        <w:spacing w:after="0" w:line="240" w:lineRule="auto"/>
+        <w:rPr>
+          <w:rFonts w:ascii="Times New Roman" w:hAnsi="Times New Roman" w:cs="Times New Roman"/>
+          <w:sz w:val="24"/>
+          <w:szCs w:val="24"/>
+        </w:rPr>
+      </w:pPr>
+      <w:r>
+        <w:rPr>
+          <w:rFonts w:ascii="Times New Roman" w:hAnsi="Times New Roman" w:cs="Times New Roman"/>
+          <w:sz w:val="24"/>
+          <w:szCs w:val="24"/>
+        </w:rPr>
+        <w:br w:type="page"/>
+      </w:r>
+    </w:p>
+    <w:p>
+      <w:pPr>
+        <w:pStyle w:val="Heading1"/>
+        <w:spacing w:before="0" w:line="240" w:lineRule="auto"/>
+        <w:rPr>
+          <w:rFonts w:ascii="Times New Roman" w:hAnsi="Times New Roman" w:cs="Times New Roman"/>
+          <w:sz w:val="24"/>
+          <w:szCs w:val="24"/>
+        </w:rPr>
+      </w:pPr>
+      <w:r>
+        <w:rPr>
+          <w:rFonts w:ascii="Times New Roman" w:hAnsi="Times New Roman" w:cs="Times New Roman"/>
+          <w:sz w:val="24"/>
+          <w:szCs w:val="24"/>
+        </w:rPr>
+        <w:lastRenderedPageBreak/>
+        <w:t>What ought to be changed?</w:t>
+      </w:r>
+    </w:p>
+    <w:p>
+      <w:pPr>
+        <w:spacing w:after="0" w:line="240" w:lineRule="auto"/>
+        <w:rPr>
+          <w:rFonts w:ascii="Times New Roman" w:hAnsi="Times New Roman" w:cs="Times New Roman"/>
+          <w:sz w:val="24"/>
+          <w:szCs w:val="24"/>
+        </w:rPr>
+      </w:pPr>
+      <w:r>
+        <w:rPr>
+          <w:rFonts w:ascii="Times New Roman" w:hAnsi="Times New Roman" w:cs="Times New Roman"/>
+          <w:sz w:val="24"/>
+          <w:szCs w:val="24"/>
+        </w:rPr>
+        <w:t xml:space="preserve">Should add some </w:t>
+      </w:r>
+      <w:r>
+        <w:rPr>
+          <w:rFonts w:ascii="Times New Roman" w:hAnsi="Times New Roman" w:cs="Times New Roman"/>
+          <w:sz w:val="24"/>
+          <w:szCs w:val="24"/>
+        </w:rPr>
+        <w:t>elements of realism to the drag forces</w:t>
+      </w:r>
+    </w:p>
+    <w:p>
+      <w:pPr>
+        <w:spacing w:after="0" w:line="240" w:lineRule="auto"/>
+        <w:rPr>
+          <w:rFonts w:ascii="Times New Roman" w:hAnsi="Times New Roman" w:cs="Times New Roman"/>
+          <w:sz w:val="24"/>
+          <w:szCs w:val="24"/>
+        </w:rPr>
+      </w:pPr>
+      <w:r>
+        <w:rPr>
+          <w:rFonts w:ascii="Times New Roman" w:hAnsi="Times New Roman" w:cs="Times New Roman"/>
+          <w:sz w:val="24"/>
+          <w:szCs w:val="24"/>
+        </w:rPr>
+        <w:t>Want to add realism to sensitive calculations such as the tacking/turning simulation</w:t>
+      </w:r>
+    </w:p>
+    <w:p>
+      <w:pPr>
+        <w:spacing w:after="0" w:line="240" w:lineRule="auto"/>
+        <w:rPr>
+          <w:rFonts w:ascii="Times New Roman" w:hAnsi="Times New Roman" w:cs="Times New Roman"/>
+          <w:sz w:val="24"/>
+          <w:szCs w:val="24"/>
+        </w:rPr>
+      </w:pPr>
+      <w:r>
+        <w:rPr>
+          <w:rFonts w:ascii="Times New Roman" w:hAnsi="Times New Roman" w:cs="Times New Roman"/>
+          <w:sz w:val="24"/>
+          <w:szCs w:val="24"/>
+        </w:rPr>
+        <w:t xml:space="preserve">Should </w:t>
+      </w:r>
+      <w:r>
+        <w:rPr>
+          <w:rFonts w:ascii="Times New Roman" w:hAnsi="Times New Roman" w:cs="Times New Roman"/>
+          <w:sz w:val="24"/>
+          <w:szCs w:val="24"/>
+        </w:rPr>
+        <w:t>be a second order system</w:t>
+      </w:r>
+    </w:p>
+    <w:p>
+      <w:pPr>
+        <w:spacing w:after="0" w:line="240" w:lineRule="auto"/>
+        <w:rPr>
+          <w:rFonts w:ascii="Times New Roman" w:hAnsi="Times New Roman" w:cs="Times New Roman"/>
+          <w:sz w:val="24"/>
+          <w:szCs w:val="24"/>
+        </w:rPr>
+      </w:pPr>
       <w:bookmarkStart w:id="0" w:name="_GoBack"/>
       <w:bookmarkEnd w:id="0"/>
-    </w:p>
-    <w:p>
-      <w:pPr>
-        <w:spacing w:after="0" w:line="240" w:lineRule="auto"/>
-      </w:pPr>
-      <w:r>
-        <w:t>Returns heading changed and rate of turn given robot velocity, previous rate of turn, rudder angle, robot heading, and time since last calculation.</w:t>
-      </w:r>
-    </w:p>
-    <w:p>
-      <w:pPr>
-        <w:spacing w:after="0" w:line="240" w:lineRule="auto"/>
-      </w:pPr>
-      <w:proofErr w:type="spellStart"/>
-      <w:proofErr w:type="gramStart"/>
-      <w:r>
-        <w:t>or:</w:t>
-      </w:r>
-      <w:proofErr w:type="gramEnd"/>
-      <w:r>
-        <w:t>f</w:t>
-      </w:r>
-      <w:proofErr w:type="spellEnd"/>
-    </w:p>
-    <w:p>
-      <w:pPr>
-        <w:spacing w:after="0" w:line="240" w:lineRule="auto"/>
-      </w:pPr>
-      <w:r>
-        <w:t>This vi follows the formula A</w:t>
-      </w:r>
-      <w:proofErr w:type="gramStart"/>
-      <w:r>
-        <w:t>=(</w:t>
-      </w:r>
-      <w:proofErr w:type="gramEnd"/>
-      <w:r>
-        <w:t>[V_old,0]x[0,0,tan(Ra)/.3*norm(</w:t>
-      </w:r>
-      <w:proofErr w:type="spellStart"/>
-      <w:r>
-        <w:t>V_old</w:t>
-      </w:r>
-      <w:proofErr w:type="spellEnd"/>
-      <w:r>
-        <w:t>)]);</w:t>
-      </w:r>
-    </w:p>
-    <w:p>
-      <w:pPr>
-        <w:spacing w:after="0" w:line="240" w:lineRule="auto"/>
-      </w:pPr>
-      <w:proofErr w:type="spellStart"/>
-      <w:r>
-        <w:t>Vnew</w:t>
-      </w:r>
-      <w:proofErr w:type="spellEnd"/>
-      <w:r>
-        <w:t>=</w:t>
-      </w:r>
-      <w:proofErr w:type="gramStart"/>
-      <w:r>
-        <w:t>norm(</w:t>
-      </w:r>
-      <w:proofErr w:type="spellStart"/>
-      <w:proofErr w:type="gramEnd"/>
-      <w:r>
-        <w:t>V_old</w:t>
-      </w:r>
-      <w:proofErr w:type="spellEnd"/>
-      <w:r>
-        <w:t>)/norm(</w:t>
-      </w:r>
-      <w:proofErr w:type="spellStart"/>
-      <w:r>
-        <w:t>V_old+A</w:t>
-      </w:r>
-      <w:proofErr w:type="spellEnd"/>
-      <w:r>
-        <w:t>)*(</w:t>
-      </w:r>
-      <w:proofErr w:type="spellStart"/>
-      <w:r>
-        <w:t>V_old+A</w:t>
-      </w:r>
-      <w:proofErr w:type="spellEnd"/>
-      <w:r>
-        <w:t>)</w:t>
-      </w:r>
-    </w:p>
-    <w:p>
-      <w:pPr>
-        <w:spacing w:after="0" w:line="240" w:lineRule="auto"/>
-      </w:pPr>
-      <w:r>
-        <w:t>The magic number .3 indicated .3 meters between the rudder and the center of rotation</w:t>
-      </w:r>
-    </w:p>
-    <w:p>
-      <w:pPr>
-        <w:spacing w:after="0" w:line="240" w:lineRule="auto"/>
-      </w:pPr>
-    </w:p>
-    <w:p>
-      <w:pPr>
-        <w:spacing w:after="0" w:line="240" w:lineRule="auto"/>
-      </w:pPr>
-      <w:r>
-        <w:t>Need to understand the angular acceleration formula</w:t>
-      </w:r>
-    </w:p>
-    <w:p>
-      <w:pPr>
-        <w:spacing w:after="0" w:line="240" w:lineRule="auto"/>
-      </w:pPr>
-    </w:p>
-    <w:p>
-      <w:pPr>
-        <w:spacing w:after="0" w:line="240" w:lineRule="auto"/>
-      </w:pPr>
-      <w:r>
-        <w:t>Assumes rate of change is directly proportional to both rudder angle and velocity, and then adds 10% of the previous rate of turn to account for momentum.</w:t>
-      </w:r>
-    </w:p>
-    <w:p>
-      <w:pPr>
-        <w:spacing w:after="0" w:line="240" w:lineRule="auto"/>
-      </w:pPr>
-      <w:r>
-        <w:t>Drag force:</w:t>
-      </w:r>
-    </w:p>
-    <w:p>
-      <w:pPr>
-        <w:spacing w:after="0" w:line="240" w:lineRule="auto"/>
-      </w:pPr>
-      <w:proofErr w:type="gramStart"/>
-      <w:r>
-        <w:t>Calculates the hydrodynamic drag force on the boat.</w:t>
-      </w:r>
-      <w:proofErr w:type="gramEnd"/>
-      <w:r>
-        <w:t xml:space="preserve"> Drag force has two components: </w:t>
-      </w:r>
-    </w:p>
-    <w:p>
-      <w:pPr>
-        <w:spacing w:after="0" w:line="240" w:lineRule="auto"/>
-      </w:pPr>
-      <w:r>
-        <w:t xml:space="preserve">1. </w:t>
-      </w:r>
-      <w:proofErr w:type="gramStart"/>
-      <w:r>
-        <w:t>hull</w:t>
-      </w:r>
-      <w:proofErr w:type="gramEnd"/>
-      <w:r>
-        <w:t xml:space="preserve"> drag, which is proportional to a fixed hull drag coefficient and the square of the boat speed, and</w:t>
-      </w:r>
-    </w:p>
-    <w:p>
-      <w:pPr>
-        <w:spacing w:after="0" w:line="240" w:lineRule="auto"/>
-      </w:pPr>
-      <w:r>
-        <w:t>2. rudder drag, which is proportional to a rudder drag coefficient, the amount of rudder surface as viewed from the front of the boat (sine of rudder angle), and the square of the boat speed.</w:t>
-      </w:r>
-    </w:p>
-    <w:p>
-      <w:pPr>
-        <w:spacing w:after="0" w:line="240" w:lineRule="auto"/>
-      </w:pPr>
-      <w:proofErr w:type="gramStart"/>
-      <w:r>
-        <w:t>by</w:t>
-      </w:r>
-      <w:proofErr w:type="gramEnd"/>
-      <w:r>
-        <w:t xml:space="preserve"> Jason</w:t>
-      </w:r>
-    </w:p>
-    <w:p>
-      <w:pPr>
-        <w:spacing w:after="0" w:line="240" w:lineRule="auto"/>
-      </w:pPr>
-    </w:p>
-    <w:p>
-      <w:pPr>
-        <w:spacing w:after="0" w:line="240" w:lineRule="auto"/>
-      </w:pPr>
-      <w:r>
-        <w:t>Velocity:</w:t>
-      </w:r>
-    </w:p>
-    <w:p>
-      <w:pPr>
-        <w:spacing w:after="0" w:line="240" w:lineRule="auto"/>
-      </w:pPr>
-      <w:proofErr w:type="gramStart"/>
-      <w:r>
-        <w:t>if</w:t>
-      </w:r>
-      <w:proofErr w:type="gramEnd"/>
-      <w:r>
-        <w:t xml:space="preserve"> (wind &gt; 90) //between beam reach and a run</w:t>
-      </w:r>
-    </w:p>
-    <w:p>
-      <w:pPr>
-        <w:spacing w:after="0" w:line="240" w:lineRule="auto"/>
-      </w:pPr>
-      <w:r>
-        <w:t xml:space="preserve">        </w:t>
-      </w:r>
-      <w:proofErr w:type="gramStart"/>
-      <w:r>
-        <w:t>speed</w:t>
-      </w:r>
-      <w:proofErr w:type="gramEnd"/>
-      <w:r>
-        <w:t xml:space="preserve"> = z*(wind - 90)/90 + y*(180 - wind)/90;</w:t>
-      </w:r>
-    </w:p>
-    <w:p>
-      <w:pPr>
-        <w:spacing w:after="0" w:line="240" w:lineRule="auto"/>
-      </w:pPr>
-      <w:proofErr w:type="gramStart"/>
-      <w:r>
-        <w:t>else</w:t>
-      </w:r>
-      <w:proofErr w:type="gramEnd"/>
-      <w:r>
-        <w:t xml:space="preserve"> //between close hauled and beam reach</w:t>
-      </w:r>
-    </w:p>
-    <w:p>
-      <w:pPr>
-        <w:spacing w:after="0" w:line="240" w:lineRule="auto"/>
-      </w:pPr>
-      <w:r>
-        <w:t xml:space="preserve">        //need to account for irons range</w:t>
-      </w:r>
-    </w:p>
-    <w:p>
-      <w:pPr>
-        <w:spacing w:after="0" w:line="240" w:lineRule="auto"/>
-      </w:pPr>
-      <w:r>
-        <w:t xml:space="preserve">        </w:t>
-      </w:r>
-      <w:proofErr w:type="gramStart"/>
-      <w:r>
-        <w:t>speed</w:t>
-      </w:r>
-      <w:proofErr w:type="gramEnd"/>
-      <w:r>
-        <w:t xml:space="preserve"> = y*((wind-irons)/(90-irons)) + x*((wind - 90)/(irons - 90));</w:t>
-      </w:r>
-    </w:p>
-    <w:p>
-      <w:pPr>
-        <w:spacing w:after="0" w:line="240" w:lineRule="auto"/>
-      </w:pPr>
-    </w:p>
-    <w:p>
-      <w:pPr>
-        <w:spacing w:after="0" w:line="240" w:lineRule="auto"/>
-      </w:pPr>
-      <w:proofErr w:type="spellStart"/>
-      <w:proofErr w:type="gramStart"/>
-      <w:r>
-        <w:t>xinput</w:t>
-      </w:r>
-      <w:proofErr w:type="spellEnd"/>
-      <w:proofErr w:type="gramEnd"/>
-      <w:r>
-        <w:t xml:space="preserve"> = </w:t>
-      </w:r>
-      <w:proofErr w:type="spellStart"/>
-      <w:r>
-        <w:t>sailposition</w:t>
-      </w:r>
-      <w:proofErr w:type="spellEnd"/>
-    </w:p>
-    <w:p>
-      <w:pPr>
-        <w:spacing w:after="0" w:line="240" w:lineRule="auto"/>
-      </w:pPr>
-      <w:proofErr w:type="spellStart"/>
-      <w:proofErr w:type="gramStart"/>
-      <w:r>
-        <w:t>closehauled</w:t>
-      </w:r>
-      <w:proofErr w:type="spellEnd"/>
-      <w:proofErr w:type="gramEnd"/>
-      <w:r>
-        <w:t>:</w:t>
-      </w:r>
-    </w:p>
-    <w:p>
-      <w:pPr>
-        <w:spacing w:after="0" w:line="240" w:lineRule="auto"/>
-      </w:pPr>
-      <w:r>
-        <w:t>x=</w:t>
-      </w:r>
-      <w:proofErr w:type="spellStart"/>
-      <w:proofErr w:type="gramStart"/>
-      <w:r>
-        <w:t>exp</w:t>
-      </w:r>
-      <w:proofErr w:type="spellEnd"/>
-      <w:r>
-        <w:t>(</w:t>
-      </w:r>
-      <w:proofErr w:type="gramEnd"/>
-      <w:r>
-        <w:t>-(x - .4)**2/.05)</w:t>
-      </w:r>
-    </w:p>
-    <w:p>
-      <w:pPr>
-        <w:spacing w:after="0" w:line="240" w:lineRule="auto"/>
-      </w:pPr>
-      <w:proofErr w:type="gramStart"/>
-      <w:r>
-        <w:t>beam</w:t>
-      </w:r>
-      <w:proofErr w:type="gramEnd"/>
-      <w:r>
-        <w:t>:</w:t>
-      </w:r>
-    </w:p>
-    <w:p>
-      <w:pPr>
-        <w:spacing w:after="0" w:line="240" w:lineRule="auto"/>
-      </w:pPr>
-      <w:r>
-        <w:t>y=</w:t>
-      </w:r>
-      <w:proofErr w:type="spellStart"/>
-      <w:r>
-        <w:t>exp</w:t>
-      </w:r>
-      <w:proofErr w:type="spellEnd"/>
-      <w:r>
-        <w:t>(-(x-.6)**2/.075)</w:t>
-      </w:r>
-    </w:p>
-    <w:p>
-      <w:pPr>
-        <w:spacing w:after="0" w:line="240" w:lineRule="auto"/>
-      </w:pPr>
-      <w:proofErr w:type="gramStart"/>
-      <w:r>
-        <w:t>run</w:t>
-      </w:r>
-      <w:proofErr w:type="gramEnd"/>
-      <w:r>
-        <w:t>:</w:t>
-      </w:r>
-    </w:p>
-    <w:p>
-      <w:pPr>
-        <w:spacing w:after="0" w:line="240" w:lineRule="auto"/>
-      </w:pPr>
-      <w:r>
-        <w:t>z=</w:t>
-      </w:r>
-      <w:proofErr w:type="spellStart"/>
-      <w:proofErr w:type="gramStart"/>
-      <w:r>
-        <w:t>exp</w:t>
-      </w:r>
-      <w:proofErr w:type="spellEnd"/>
-      <w:r>
-        <w:t>(</w:t>
-      </w:r>
-      <w:proofErr w:type="gramEnd"/>
-      <w:r>
-        <w:t>-(x-1)**2/.25)</w:t>
-      </w:r>
-    </w:p>
-    <w:p>
-      <w:pPr>
-        <w:spacing w:after="0" w:line="240" w:lineRule="auto"/>
-      </w:pPr>
-      <w:proofErr w:type="gramStart"/>
-      <w:r>
-        <w:t>meant</w:t>
-      </w:r>
-      <w:proofErr w:type="gramEnd"/>
-      <w:r>
-        <w:t xml:space="preserve"> to be normal distributions on expected speed for certain regimes</w:t>
-      </w:r>
-    </w:p>
-    <w:p>
-      <w:pPr>
-        <w:spacing w:after="0" w:line="240" w:lineRule="auto"/>
-      </w:pPr>
-      <w:r>
-        <w:t xml:space="preserve">Wind is modeled as constant with a flat distribution of </w:t>
-      </w:r>
-      <w:proofErr w:type="gramStart"/>
-      <w:r>
-        <w:t>a certain</w:t>
-      </w:r>
-      <w:proofErr w:type="gramEnd"/>
-      <w:r>
-        <w:t xml:space="preserve"> amplitude</w:t>
-      </w:r>
-    </w:p>
-    <w:p>
-      <w:pPr>
-        <w:spacing w:after="0" w:line="240" w:lineRule="auto"/>
-      </w:pPr>
     </w:p>
     <w:sectPr>
       <w:pgSz w:w="12240" w:h="15840"/>
@@ -658,6 +1338,29 @@
     <w:name w:val="Normal"/>
     <w:qFormat/>
   </w:style>
+  <w:style w:type="paragraph" w:styleId="Heading1">
+    <w:name w:val="heading 1"/>
+    <w:basedOn w:val="Normal"/>
+    <w:next w:val="Normal"/>
+    <w:link w:val="Heading1Char"/>
+    <w:uiPriority w:val="9"/>
+    <w:qFormat/>
+    <w:rsid w:val="00AD7EFB"/>
+    <w:pPr>
+      <w:keepNext/>
+      <w:keepLines/>
+      <w:spacing w:before="480" w:after="0"/>
+      <w:outlineLvl w:val="0"/>
+    </w:pPr>
+    <w:rPr>
+      <w:rFonts w:asciiTheme="majorHAnsi" w:eastAsiaTheme="majorEastAsia" w:hAnsiTheme="majorHAnsi" w:cstheme="majorBidi"/>
+      <w:b/>
+      <w:bCs/>
+      <w:color w:val="365F91" w:themeColor="accent1" w:themeShade="BF"/>
+      <w:sz w:val="28"/>
+      <w:szCs w:val="28"/>
+    </w:rPr>
+  </w:style>
   <w:style w:type="character" w:default="1" w:styleId="DefaultParagraphFont">
     <w:name w:val="Default Paragraph Font"/>
     <w:uiPriority w:val="1"/>
@@ -684,6 +1387,21 @@
     <w:uiPriority w:val="99"/>
     <w:semiHidden/>
     <w:unhideWhenUsed/>
+  </w:style>
+  <w:style w:type="character" w:customStyle="1" w:styleId="Heading1Char">
+    <w:name w:val="Heading 1 Char"/>
+    <w:basedOn w:val="DefaultParagraphFont"/>
+    <w:link w:val="Heading1"/>
+    <w:uiPriority w:val="9"/>
+    <w:rsid w:val="00AD7EFB"/>
+    <w:rPr>
+      <w:rFonts w:asciiTheme="majorHAnsi" w:eastAsiaTheme="majorEastAsia" w:hAnsiTheme="majorHAnsi" w:cstheme="majorBidi"/>
+      <w:b/>
+      <w:bCs/>
+      <w:color w:val="365F91" w:themeColor="accent1" w:themeShade="BF"/>
+      <w:sz w:val="28"/>
+      <w:szCs w:val="28"/>
+    </w:rPr>
   </w:style>
 </w:styles>
 </file>
@@ -848,6 +1566,29 @@
     <w:name w:val="Normal"/>
     <w:qFormat/>
   </w:style>
+  <w:style w:type="paragraph" w:styleId="Heading1">
+    <w:name w:val="heading 1"/>
+    <w:basedOn w:val="Normal"/>
+    <w:next w:val="Normal"/>
+    <w:link w:val="Heading1Char"/>
+    <w:uiPriority w:val="9"/>
+    <w:qFormat/>
+    <w:rsid w:val="00AD7EFB"/>
+    <w:pPr>
+      <w:keepNext/>
+      <w:keepLines/>
+      <w:spacing w:before="480" w:after="0"/>
+      <w:outlineLvl w:val="0"/>
+    </w:pPr>
+    <w:rPr>
+      <w:rFonts w:asciiTheme="majorHAnsi" w:eastAsiaTheme="majorEastAsia" w:hAnsiTheme="majorHAnsi" w:cstheme="majorBidi"/>
+      <w:b/>
+      <w:bCs/>
+      <w:color w:val="365F91" w:themeColor="accent1" w:themeShade="BF"/>
+      <w:sz w:val="28"/>
+      <w:szCs w:val="28"/>
+    </w:rPr>
+  </w:style>
   <w:style w:type="character" w:default="1" w:styleId="DefaultParagraphFont">
     <w:name w:val="Default Paragraph Font"/>
     <w:uiPriority w:val="1"/>
@@ -874,6 +1615,21 @@
     <w:uiPriority w:val="99"/>
     <w:semiHidden/>
     <w:unhideWhenUsed/>
+  </w:style>
+  <w:style w:type="character" w:customStyle="1" w:styleId="Heading1Char">
+    <w:name w:val="Heading 1 Char"/>
+    <w:basedOn w:val="DefaultParagraphFont"/>
+    <w:link w:val="Heading1"/>
+    <w:uiPriority w:val="9"/>
+    <w:rsid w:val="00AD7EFB"/>
+    <w:rPr>
+      <w:rFonts w:asciiTheme="majorHAnsi" w:eastAsiaTheme="majorEastAsia" w:hAnsiTheme="majorHAnsi" w:cstheme="majorBidi"/>
+      <w:b/>
+      <w:bCs/>
+      <w:color w:val="365F91" w:themeColor="accent1" w:themeShade="BF"/>
+      <w:sz w:val="28"/>
+      <w:szCs w:val="28"/>
+    </w:rPr>
   </w:style>
 </w:styles>
 </file>
